--- a/assets/Partnerships_3A.docx
+++ b/assets/Partnerships_3A.docx
@@ -35,7 +35,7 @@
                     <pic:cNvPicPr/>
                   </pic:nvPicPr>
                   <pic:blipFill>
-                    <a:blip r:embed="rId6">
+                    <a:blip r:embed="rId7">
                       <a:extLst>
                         <a:ext uri="{28A0092B-C50C-407E-A947-70E740481C1C}">
                           <a14:useLocalDpi xmlns:a14="http://schemas.microsoft.com/office/drawing/2010/main" val="0"/>
@@ -225,13 +225,8 @@
                 <w:i/>
               </w:rPr>
             </w:pPr>
-          </w:p>
-          <w:p>
-            <w:pPr>
-              <w:rPr>
-                <w:i/>
-              </w:rPr>
-            </w:pPr>
+            <w:bookmarkStart w:id="0" w:name="_GoBack"/>
+            <w:bookmarkEnd w:id="0"/>
           </w:p>
         </w:tc>
         <w:tc>
@@ -303,8 +298,6 @@
               </w:rPr>
               <w:t xml:space="preserve">[Include names, positions phone numbers, e-mails; if you have more than one contact from an organization, indicate the roles they play and what they should be contacted for] </w:t>
             </w:r>
-            <w:bookmarkStart w:id="0" w:name="_GoBack"/>
-            <w:bookmarkEnd w:id="0"/>
           </w:p>
           <w:p>
             <w:pPr>
@@ -361,32 +354,101 @@
       <w:tr>
         <w:tc>
           <w:tcPr>
-            <w:tcW w:w="4767" w:type="dxa"/>
+            <w:tcW w:w="9535" w:type="dxa"/>
+            <w:gridSpan w:val="2"/>
           </w:tcPr>
           <w:p>
             <w:pPr>
               <w:rPr>
-                <w:i/>
-              </w:rPr>
-            </w:pPr>
-          </w:p>
-          <w:p>
-            <w:pPr>
-              <w:rPr>
-                <w:i/>
-              </w:rPr>
-            </w:pPr>
-          </w:p>
-        </w:tc>
-        <w:tc>
-          <w:tcPr>
-            <w:tcW w:w="4768" w:type="dxa"/>
-          </w:tcPr>
-          <w:p>
-            <w:pPr>
-              <w:rPr>
-                <w:i/>
-              </w:rPr>
+                <w:b/>
+              </w:rPr>
+            </w:pPr>
+            <w:r>
+              <w:rPr>
+                <w:b/>
+              </w:rPr>
+              <w:t xml:space="preserve">Communication Record: </w:t>
+            </w:r>
+          </w:p>
+          <w:p>
+            <w:pPr>
+              <w:pStyle w:val="ListParagraph"/>
+              <w:numPr>
+                <w:ilvl w:val="0"/>
+                <w:numId w:val="1"/>
+              </w:numPr>
+            </w:pPr>
+            <w:r>
+              <w:t xml:space="preserve">Description: </w:t>
+            </w:r>
+            <w:r>
+              <w:rPr>
+                <w:i/>
+                <w:iCs/>
+              </w:rPr>
+              <w:t>Describe contact here, i.e. E-mail to set up a meeting</w:t>
+            </w:r>
+          </w:p>
+          <w:p>
+            <w:pPr>
+              <w:pStyle w:val="ListParagraph"/>
+              <w:numPr>
+                <w:ilvl w:val="0"/>
+                <w:numId w:val="1"/>
+              </w:numPr>
+            </w:pPr>
+            <w:r>
+              <w:t xml:space="preserve">Date: </w:t>
+            </w:r>
+            <w:r>
+              <w:rPr>
+                <w:i/>
+                <w:iCs/>
+              </w:rPr>
+              <w:t>When the communication took place.</w:t>
+            </w:r>
+          </w:p>
+          <w:p>
+            <w:pPr>
+              <w:pStyle w:val="ListParagraph"/>
+              <w:numPr>
+                <w:ilvl w:val="0"/>
+                <w:numId w:val="1"/>
+              </w:numPr>
+            </w:pPr>
+            <w:r>
+              <w:t xml:space="preserve">Contact: </w:t>
+            </w:r>
+            <w:r>
+              <w:rPr>
+                <w:i/>
+                <w:iCs/>
+              </w:rPr>
+              <w:t>Who you contacted.</w:t>
+            </w:r>
+          </w:p>
+          <w:p>
+            <w:pPr>
+              <w:pStyle w:val="ListParagraph"/>
+              <w:numPr>
+                <w:ilvl w:val="0"/>
+                <w:numId w:val="1"/>
+              </w:numPr>
+            </w:pPr>
+            <w:r>
+              <w:t xml:space="preserve">Outcome: </w:t>
+            </w:r>
+            <w:r>
+              <w:rPr>
+                <w:i/>
+                <w:iCs/>
+              </w:rPr>
+              <w:t>E.g., “left voicemail, no one called back” or “Sarah Jane Smith responded via e-mail and said...”</w:t>
+            </w:r>
+          </w:p>
+          <w:p>
+            <w:pPr>
+              <w:pStyle w:val="ListParagraph"/>
             </w:pPr>
           </w:p>
         </w:tc>
@@ -394,34 +456,40 @@
       <w:tr>
         <w:tc>
           <w:tcPr>
-            <w:tcW w:w="4767" w:type="dxa"/>
+            <w:tcW w:w="9535" w:type="dxa"/>
+            <w:gridSpan w:val="2"/>
           </w:tcPr>
           <w:p>
             <w:pPr>
-              <w:jc w:val="center"/>
-              <w:rPr>
-                <w:i/>
-              </w:rPr>
-            </w:pPr>
-          </w:p>
-          <w:p>
-            <w:pPr>
-              <w:jc w:val="center"/>
-              <w:rPr>
-                <w:i/>
-              </w:rPr>
-            </w:pPr>
-          </w:p>
-        </w:tc>
-        <w:tc>
-          <w:tcPr>
-            <w:tcW w:w="4768" w:type="dxa"/>
-          </w:tcPr>
-          <w:p>
-            <w:pPr>
-              <w:rPr>
-                <w:i/>
-              </w:rPr>
+              <w:rPr>
+                <w:b/>
+              </w:rPr>
+            </w:pPr>
+            <w:r>
+              <w:rPr>
+                <w:b/>
+              </w:rPr>
+              <w:t xml:space="preserve">Communication Record: </w:t>
+            </w:r>
+          </w:p>
+          <w:p>
+            <w:pPr>
+              <w:pStyle w:val="ListParagraph"/>
+              <w:numPr>
+                <w:ilvl w:val="0"/>
+                <w:numId w:val="3"/>
+              </w:numPr>
+            </w:pPr>
+            <w:r>
+              <w:rPr>
+                <w:i/>
+              </w:rPr>
+              <w:t>Duplicate the section above as needed to keep track of important conversations.</w:t>
+            </w:r>
+          </w:p>
+          <w:p>
+            <w:pPr>
+              <w:pStyle w:val="ListParagraph"/>
             </w:pPr>
           </w:p>
         </w:tc>
@@ -429,7 +497,8 @@
       <w:tr>
         <w:tc>
           <w:tcPr>
-            <w:tcW w:w="4767" w:type="dxa"/>
+            <w:tcW w:w="9535" w:type="dxa"/>
+            <w:gridSpan w:val="2"/>
           </w:tcPr>
           <w:p>
             <w:pPr>
@@ -437,217 +506,21 @@
                 <w:i/>
               </w:rPr>
             </w:pPr>
-          </w:p>
-          <w:p>
-            <w:pPr>
-              <w:rPr>
-                <w:i/>
-              </w:rPr>
-            </w:pPr>
-          </w:p>
-        </w:tc>
-        <w:tc>
-          <w:tcPr>
-            <w:tcW w:w="4768" w:type="dxa"/>
-          </w:tcPr>
-          <w:p>
-            <w:pPr>
-              <w:rPr>
-                <w:i/>
-              </w:rPr>
-            </w:pPr>
-          </w:p>
-        </w:tc>
-      </w:tr>
-      <w:tr>
-        <w:tc>
-          <w:tcPr>
-            <w:tcW w:w="4767" w:type="dxa"/>
-          </w:tcPr>
-          <w:p>
-            <w:pPr>
-              <w:rPr>
-                <w:i/>
-              </w:rPr>
-            </w:pPr>
-          </w:p>
-          <w:p>
-            <w:pPr>
-              <w:rPr>
-                <w:i/>
-              </w:rPr>
-            </w:pPr>
-          </w:p>
-        </w:tc>
-        <w:tc>
-          <w:tcPr>
-            <w:tcW w:w="4768" w:type="dxa"/>
-          </w:tcPr>
-          <w:p>
-            <w:pPr>
-              <w:rPr>
-                <w:i/>
-              </w:rPr>
-            </w:pPr>
-          </w:p>
-        </w:tc>
-      </w:tr>
-      <w:tr>
-        <w:tc>
-          <w:tcPr>
-            <w:tcW w:w="4767" w:type="dxa"/>
-          </w:tcPr>
-          <w:p>
-            <w:pPr>
-              <w:rPr>
-                <w:i/>
-              </w:rPr>
-            </w:pPr>
-          </w:p>
-          <w:p>
-            <w:pPr>
-              <w:rPr>
-                <w:i/>
-              </w:rPr>
-            </w:pPr>
-          </w:p>
-        </w:tc>
-        <w:tc>
-          <w:tcPr>
-            <w:tcW w:w="4768" w:type="dxa"/>
-          </w:tcPr>
-          <w:p>
-            <w:pPr>
-              <w:rPr>
-                <w:i/>
-              </w:rPr>
-            </w:pPr>
-          </w:p>
-        </w:tc>
-      </w:tr>
-      <w:tr>
-        <w:tc>
-          <w:tcPr>
-            <w:tcW w:w="4767" w:type="dxa"/>
-          </w:tcPr>
-          <w:p>
-            <w:pPr>
-              <w:rPr>
-                <w:i/>
-              </w:rPr>
-            </w:pPr>
-          </w:p>
-          <w:p>
-            <w:pPr>
-              <w:rPr>
-                <w:i/>
-              </w:rPr>
-            </w:pPr>
-          </w:p>
-        </w:tc>
-        <w:tc>
-          <w:tcPr>
-            <w:tcW w:w="4768" w:type="dxa"/>
-          </w:tcPr>
-          <w:p>
-            <w:pPr>
-              <w:rPr>
-                <w:i/>
-              </w:rPr>
-            </w:pPr>
-          </w:p>
-        </w:tc>
-      </w:tr>
-      <w:tr>
-        <w:tc>
-          <w:tcPr>
-            <w:tcW w:w="4767" w:type="dxa"/>
-          </w:tcPr>
-          <w:p>
-            <w:pPr>
-              <w:rPr>
-                <w:i/>
-              </w:rPr>
-            </w:pPr>
-          </w:p>
-          <w:p>
-            <w:pPr>
-              <w:rPr>
-                <w:i/>
-              </w:rPr>
-            </w:pPr>
-          </w:p>
-        </w:tc>
-        <w:tc>
-          <w:tcPr>
-            <w:tcW w:w="4768" w:type="dxa"/>
-          </w:tcPr>
-          <w:p>
-            <w:pPr>
-              <w:rPr>
-                <w:i/>
-              </w:rPr>
-            </w:pPr>
-          </w:p>
-        </w:tc>
-      </w:tr>
-      <w:tr>
-        <w:tc>
-          <w:tcPr>
-            <w:tcW w:w="4767" w:type="dxa"/>
-          </w:tcPr>
-          <w:p>
-            <w:pPr>
-              <w:rPr>
-                <w:i/>
-              </w:rPr>
-            </w:pPr>
-          </w:p>
-          <w:p>
-            <w:pPr>
-              <w:rPr>
-                <w:i/>
-              </w:rPr>
-            </w:pPr>
-          </w:p>
-        </w:tc>
-        <w:tc>
-          <w:tcPr>
-            <w:tcW w:w="4768" w:type="dxa"/>
-          </w:tcPr>
-          <w:p>
-            <w:pPr>
-              <w:rPr>
-                <w:i/>
-              </w:rPr>
-            </w:pPr>
-          </w:p>
-        </w:tc>
-      </w:tr>
-      <w:tr>
-        <w:tc>
-          <w:tcPr>
-            <w:tcW w:w="4767" w:type="dxa"/>
-          </w:tcPr>
-          <w:p>
-            <w:pPr>
-              <w:rPr>
-                <w:i/>
-              </w:rPr>
-            </w:pPr>
-          </w:p>
-          <w:p>
-            <w:pPr>
-              <w:rPr>
-                <w:i/>
-              </w:rPr>
-            </w:pPr>
-          </w:p>
-        </w:tc>
-        <w:tc>
-          <w:tcPr>
-            <w:tcW w:w="4768" w:type="dxa"/>
-          </w:tcPr>
+            <w:r>
+              <w:rPr>
+                <w:b/>
+                <w:bCs/>
+              </w:rPr>
+              <w:t>Previous Partnerships:</w:t>
+            </w:r>
+            <w:r>
+              <w:rPr>
+                <w:i/>
+              </w:rPr>
+              <w:br/>
+              <w:t>Keep a record of previous work together.</w:t>
+            </w:r>
+          </w:p>
           <w:p>
             <w:pPr>
               <w:rPr>
@@ -660,7 +533,7 @@
     </w:tbl>
     <w:p/>
     <w:sectPr>
-      <w:headerReference w:type="default" r:id="rId7"/>
+      <w:headerReference w:type="default" r:id="rId8"/>
       <w:pgSz w:w="12240" w:h="15840"/>
       <w:pgMar w:top="1908" w:right="1440" w:bottom="1440" w:left="1440" w:header="720" w:footer="720" w:gutter="0"/>
       <w:cols w:space="720"/>
@@ -717,6 +590,359 @@
     </w:pPr>
   </w:p>
 </w:hdr>
+</file>
+
+<file path=word/numbering.xml><?xml version="1.0" encoding="utf-8"?>
+<w:numbering xmlns:wpc="http://schemas.microsoft.com/office/word/2010/wordprocessingCanvas" xmlns:cx="http://schemas.microsoft.com/office/drawing/2014/chartex" xmlns:cx1="http://schemas.microsoft.com/office/drawing/2015/9/8/chartex" xmlns:cx2="http://schemas.microsoft.com/office/drawing/2015/10/21/chartex" xmlns:cx3="http://schemas.microsoft.com/office/drawing/2016/5/9/chartex" xmlns:cx4="http://schemas.microsoft.com/office/drawing/2016/5/10/chartex" xmlns:cx5="http://schemas.microsoft.com/office/drawing/2016/5/11/chartex" xmlns:cx6="http://schemas.microsoft.com/office/drawing/2016/5/12/chartex" xmlns:cx7="http://schemas.microsoft.com/office/drawing/2016/5/13/chartex" xmlns:cx8="http://schemas.microsoft.com/office/drawing/2016/5/14/chartex" xmlns:mc="http://schemas.openxmlformats.org/markup-compatibility/2006" xmlns:aink="http://schemas.microsoft.com/office/drawing/2016/ink" xmlns:am3d="http://schemas.microsoft.com/office/drawing/2017/model3d" xmlns:o="urn:schemas-microsoft-com:office:office" xmlns:r="http://schemas.openxmlformats.org/officeDocument/2006/relationships" xmlns:m="http://schemas.openxmlformats.org/officeDocument/2006/math" xmlns:v="urn:schemas-microsoft-com:vml" xmlns:wp14="http://schemas.microsoft.com/office/word/2010/wordprocessingDrawing" xmlns:wp="http://schemas.openxmlformats.org/drawingml/2006/wordprocessingDrawing" xmlns:w10="urn:schemas-microsoft-com:office:word" xmlns:w="http://schemas.openxmlformats.org/wordprocessingml/2006/main" xmlns:w14="http://schemas.microsoft.com/office/word/2010/wordml" xmlns:w15="http://schemas.microsoft.com/office/word/2012/wordml" xmlns:w16cid="http://schemas.microsoft.com/office/word/2016/wordml/cid" xmlns:w16se="http://schemas.microsoft.com/office/word/2015/wordml/symex" xmlns:wpg="http://schemas.microsoft.com/office/word/2010/wordprocessingGroup" xmlns:wpi="http://schemas.microsoft.com/office/word/2010/wordprocessingInk" xmlns:wne="http://schemas.microsoft.com/office/word/2006/wordml" xmlns:wps="http://schemas.microsoft.com/office/word/2010/wordprocessingShape" mc:Ignorable="w14 w15 w16se w16cid wp14">
+  <w:abstractNum w:abstractNumId="0" w15:restartNumberingAfterBreak="0">
+    <w:nsid w:val="2A7C1B0B"/>
+    <w:multiLevelType w:val="hybridMultilevel"/>
+    <w:tmpl w:val="7542097A"/>
+    <w:lvl w:ilvl="0" w:tplc="04090001">
+      <w:start w:val="1"/>
+      <w:numFmt w:val="bullet"/>
+      <w:lvlText w:val=""/>
+      <w:lvlJc w:val="left"/>
+      <w:pPr>
+        <w:ind w:left="720" w:hanging="360"/>
+      </w:pPr>
+      <w:rPr>
+        <w:rFonts w:ascii="Symbol" w:hAnsi="Symbol" w:hint="default"/>
+      </w:rPr>
+    </w:lvl>
+    <w:lvl w:ilvl="1" w:tplc="04090003" w:tentative="1">
+      <w:start w:val="1"/>
+      <w:numFmt w:val="bullet"/>
+      <w:lvlText w:val="o"/>
+      <w:lvlJc w:val="left"/>
+      <w:pPr>
+        <w:ind w:left="1440" w:hanging="360"/>
+      </w:pPr>
+      <w:rPr>
+        <w:rFonts w:ascii="Courier New" w:hAnsi="Courier New" w:cs="Courier New" w:hint="default"/>
+      </w:rPr>
+    </w:lvl>
+    <w:lvl w:ilvl="2" w:tplc="04090005" w:tentative="1">
+      <w:start w:val="1"/>
+      <w:numFmt w:val="bullet"/>
+      <w:lvlText w:val=""/>
+      <w:lvlJc w:val="left"/>
+      <w:pPr>
+        <w:ind w:left="2160" w:hanging="360"/>
+      </w:pPr>
+      <w:rPr>
+        <w:rFonts w:ascii="Wingdings" w:hAnsi="Wingdings" w:hint="default"/>
+      </w:rPr>
+    </w:lvl>
+    <w:lvl w:ilvl="3" w:tplc="04090001" w:tentative="1">
+      <w:start w:val="1"/>
+      <w:numFmt w:val="bullet"/>
+      <w:lvlText w:val=""/>
+      <w:lvlJc w:val="left"/>
+      <w:pPr>
+        <w:ind w:left="2880" w:hanging="360"/>
+      </w:pPr>
+      <w:rPr>
+        <w:rFonts w:ascii="Symbol" w:hAnsi="Symbol" w:hint="default"/>
+      </w:rPr>
+    </w:lvl>
+    <w:lvl w:ilvl="4" w:tplc="04090003" w:tentative="1">
+      <w:start w:val="1"/>
+      <w:numFmt w:val="bullet"/>
+      <w:lvlText w:val="o"/>
+      <w:lvlJc w:val="left"/>
+      <w:pPr>
+        <w:ind w:left="3600" w:hanging="360"/>
+      </w:pPr>
+      <w:rPr>
+        <w:rFonts w:ascii="Courier New" w:hAnsi="Courier New" w:cs="Courier New" w:hint="default"/>
+      </w:rPr>
+    </w:lvl>
+    <w:lvl w:ilvl="5" w:tplc="04090005" w:tentative="1">
+      <w:start w:val="1"/>
+      <w:numFmt w:val="bullet"/>
+      <w:lvlText w:val=""/>
+      <w:lvlJc w:val="left"/>
+      <w:pPr>
+        <w:ind w:left="4320" w:hanging="360"/>
+      </w:pPr>
+      <w:rPr>
+        <w:rFonts w:ascii="Wingdings" w:hAnsi="Wingdings" w:hint="default"/>
+      </w:rPr>
+    </w:lvl>
+    <w:lvl w:ilvl="6" w:tplc="04090001" w:tentative="1">
+      <w:start w:val="1"/>
+      <w:numFmt w:val="bullet"/>
+      <w:lvlText w:val=""/>
+      <w:lvlJc w:val="left"/>
+      <w:pPr>
+        <w:ind w:left="5040" w:hanging="360"/>
+      </w:pPr>
+      <w:rPr>
+        <w:rFonts w:ascii="Symbol" w:hAnsi="Symbol" w:hint="default"/>
+      </w:rPr>
+    </w:lvl>
+    <w:lvl w:ilvl="7" w:tplc="04090003" w:tentative="1">
+      <w:start w:val="1"/>
+      <w:numFmt w:val="bullet"/>
+      <w:lvlText w:val="o"/>
+      <w:lvlJc w:val="left"/>
+      <w:pPr>
+        <w:ind w:left="5760" w:hanging="360"/>
+      </w:pPr>
+      <w:rPr>
+        <w:rFonts w:ascii="Courier New" w:hAnsi="Courier New" w:cs="Courier New" w:hint="default"/>
+      </w:rPr>
+    </w:lvl>
+    <w:lvl w:ilvl="8" w:tplc="04090005" w:tentative="1">
+      <w:start w:val="1"/>
+      <w:numFmt w:val="bullet"/>
+      <w:lvlText w:val=""/>
+      <w:lvlJc w:val="left"/>
+      <w:pPr>
+        <w:ind w:left="6480" w:hanging="360"/>
+      </w:pPr>
+      <w:rPr>
+        <w:rFonts w:ascii="Wingdings" w:hAnsi="Wingdings" w:hint="default"/>
+      </w:rPr>
+    </w:lvl>
+  </w:abstractNum>
+  <w:abstractNum w:abstractNumId="1" w15:restartNumberingAfterBreak="0">
+    <w:nsid w:val="70D312A0"/>
+    <w:multiLevelType w:val="hybridMultilevel"/>
+    <w:tmpl w:val="858A9D86"/>
+    <w:lvl w:ilvl="0" w:tplc="04090001">
+      <w:start w:val="1"/>
+      <w:numFmt w:val="bullet"/>
+      <w:lvlText w:val=""/>
+      <w:lvlJc w:val="left"/>
+      <w:pPr>
+        <w:ind w:left="720" w:hanging="360"/>
+      </w:pPr>
+      <w:rPr>
+        <w:rFonts w:ascii="Symbol" w:hAnsi="Symbol" w:hint="default"/>
+      </w:rPr>
+    </w:lvl>
+    <w:lvl w:ilvl="1" w:tplc="04090003" w:tentative="1">
+      <w:start w:val="1"/>
+      <w:numFmt w:val="bullet"/>
+      <w:lvlText w:val="o"/>
+      <w:lvlJc w:val="left"/>
+      <w:pPr>
+        <w:ind w:left="1440" w:hanging="360"/>
+      </w:pPr>
+      <w:rPr>
+        <w:rFonts w:ascii="Courier New" w:hAnsi="Courier New" w:cs="Courier New" w:hint="default"/>
+      </w:rPr>
+    </w:lvl>
+    <w:lvl w:ilvl="2" w:tplc="04090005" w:tentative="1">
+      <w:start w:val="1"/>
+      <w:numFmt w:val="bullet"/>
+      <w:lvlText w:val=""/>
+      <w:lvlJc w:val="left"/>
+      <w:pPr>
+        <w:ind w:left="2160" w:hanging="360"/>
+      </w:pPr>
+      <w:rPr>
+        <w:rFonts w:ascii="Wingdings" w:hAnsi="Wingdings" w:hint="default"/>
+      </w:rPr>
+    </w:lvl>
+    <w:lvl w:ilvl="3" w:tplc="04090001" w:tentative="1">
+      <w:start w:val="1"/>
+      <w:numFmt w:val="bullet"/>
+      <w:lvlText w:val=""/>
+      <w:lvlJc w:val="left"/>
+      <w:pPr>
+        <w:ind w:left="2880" w:hanging="360"/>
+      </w:pPr>
+      <w:rPr>
+        <w:rFonts w:ascii="Symbol" w:hAnsi="Symbol" w:hint="default"/>
+      </w:rPr>
+    </w:lvl>
+    <w:lvl w:ilvl="4" w:tplc="04090003" w:tentative="1">
+      <w:start w:val="1"/>
+      <w:numFmt w:val="bullet"/>
+      <w:lvlText w:val="o"/>
+      <w:lvlJc w:val="left"/>
+      <w:pPr>
+        <w:ind w:left="3600" w:hanging="360"/>
+      </w:pPr>
+      <w:rPr>
+        <w:rFonts w:ascii="Courier New" w:hAnsi="Courier New" w:cs="Courier New" w:hint="default"/>
+      </w:rPr>
+    </w:lvl>
+    <w:lvl w:ilvl="5" w:tplc="04090005" w:tentative="1">
+      <w:start w:val="1"/>
+      <w:numFmt w:val="bullet"/>
+      <w:lvlText w:val=""/>
+      <w:lvlJc w:val="left"/>
+      <w:pPr>
+        <w:ind w:left="4320" w:hanging="360"/>
+      </w:pPr>
+      <w:rPr>
+        <w:rFonts w:ascii="Wingdings" w:hAnsi="Wingdings" w:hint="default"/>
+      </w:rPr>
+    </w:lvl>
+    <w:lvl w:ilvl="6" w:tplc="04090001" w:tentative="1">
+      <w:start w:val="1"/>
+      <w:numFmt w:val="bullet"/>
+      <w:lvlText w:val=""/>
+      <w:lvlJc w:val="left"/>
+      <w:pPr>
+        <w:ind w:left="5040" w:hanging="360"/>
+      </w:pPr>
+      <w:rPr>
+        <w:rFonts w:ascii="Symbol" w:hAnsi="Symbol" w:hint="default"/>
+      </w:rPr>
+    </w:lvl>
+    <w:lvl w:ilvl="7" w:tplc="04090003" w:tentative="1">
+      <w:start w:val="1"/>
+      <w:numFmt w:val="bullet"/>
+      <w:lvlText w:val="o"/>
+      <w:lvlJc w:val="left"/>
+      <w:pPr>
+        <w:ind w:left="5760" w:hanging="360"/>
+      </w:pPr>
+      <w:rPr>
+        <w:rFonts w:ascii="Courier New" w:hAnsi="Courier New" w:cs="Courier New" w:hint="default"/>
+      </w:rPr>
+    </w:lvl>
+    <w:lvl w:ilvl="8" w:tplc="04090005" w:tentative="1">
+      <w:start w:val="1"/>
+      <w:numFmt w:val="bullet"/>
+      <w:lvlText w:val=""/>
+      <w:lvlJc w:val="left"/>
+      <w:pPr>
+        <w:ind w:left="6480" w:hanging="360"/>
+      </w:pPr>
+      <w:rPr>
+        <w:rFonts w:ascii="Wingdings" w:hAnsi="Wingdings" w:hint="default"/>
+      </w:rPr>
+    </w:lvl>
+  </w:abstractNum>
+  <w:abstractNum w:abstractNumId="2" w15:restartNumberingAfterBreak="0">
+    <w:nsid w:val="759C37CB"/>
+    <w:multiLevelType w:val="hybridMultilevel"/>
+    <w:tmpl w:val="27CC0A0A"/>
+    <w:lvl w:ilvl="0" w:tplc="04090001">
+      <w:start w:val="1"/>
+      <w:numFmt w:val="bullet"/>
+      <w:lvlText w:val=""/>
+      <w:lvlJc w:val="left"/>
+      <w:pPr>
+        <w:ind w:left="720" w:hanging="360"/>
+      </w:pPr>
+      <w:rPr>
+        <w:rFonts w:ascii="Symbol" w:hAnsi="Symbol" w:hint="default"/>
+      </w:rPr>
+    </w:lvl>
+    <w:lvl w:ilvl="1" w:tplc="04090003" w:tentative="1">
+      <w:start w:val="1"/>
+      <w:numFmt w:val="bullet"/>
+      <w:lvlText w:val="o"/>
+      <w:lvlJc w:val="left"/>
+      <w:pPr>
+        <w:ind w:left="1440" w:hanging="360"/>
+      </w:pPr>
+      <w:rPr>
+        <w:rFonts w:ascii="Courier New" w:hAnsi="Courier New" w:cs="Courier New" w:hint="default"/>
+      </w:rPr>
+    </w:lvl>
+    <w:lvl w:ilvl="2" w:tplc="04090005" w:tentative="1">
+      <w:start w:val="1"/>
+      <w:numFmt w:val="bullet"/>
+      <w:lvlText w:val=""/>
+      <w:lvlJc w:val="left"/>
+      <w:pPr>
+        <w:ind w:left="2160" w:hanging="360"/>
+      </w:pPr>
+      <w:rPr>
+        <w:rFonts w:ascii="Wingdings" w:hAnsi="Wingdings" w:hint="default"/>
+      </w:rPr>
+    </w:lvl>
+    <w:lvl w:ilvl="3" w:tplc="04090001" w:tentative="1">
+      <w:start w:val="1"/>
+      <w:numFmt w:val="bullet"/>
+      <w:lvlText w:val=""/>
+      <w:lvlJc w:val="left"/>
+      <w:pPr>
+        <w:ind w:left="2880" w:hanging="360"/>
+      </w:pPr>
+      <w:rPr>
+        <w:rFonts w:ascii="Symbol" w:hAnsi="Symbol" w:hint="default"/>
+      </w:rPr>
+    </w:lvl>
+    <w:lvl w:ilvl="4" w:tplc="04090003" w:tentative="1">
+      <w:start w:val="1"/>
+      <w:numFmt w:val="bullet"/>
+      <w:lvlText w:val="o"/>
+      <w:lvlJc w:val="left"/>
+      <w:pPr>
+        <w:ind w:left="3600" w:hanging="360"/>
+      </w:pPr>
+      <w:rPr>
+        <w:rFonts w:ascii="Courier New" w:hAnsi="Courier New" w:cs="Courier New" w:hint="default"/>
+      </w:rPr>
+    </w:lvl>
+    <w:lvl w:ilvl="5" w:tplc="04090005" w:tentative="1">
+      <w:start w:val="1"/>
+      <w:numFmt w:val="bullet"/>
+      <w:lvlText w:val=""/>
+      <w:lvlJc w:val="left"/>
+      <w:pPr>
+        <w:ind w:left="4320" w:hanging="360"/>
+      </w:pPr>
+      <w:rPr>
+        <w:rFonts w:ascii="Wingdings" w:hAnsi="Wingdings" w:hint="default"/>
+      </w:rPr>
+    </w:lvl>
+    <w:lvl w:ilvl="6" w:tplc="04090001" w:tentative="1">
+      <w:start w:val="1"/>
+      <w:numFmt w:val="bullet"/>
+      <w:lvlText w:val=""/>
+      <w:lvlJc w:val="left"/>
+      <w:pPr>
+        <w:ind w:left="5040" w:hanging="360"/>
+      </w:pPr>
+      <w:rPr>
+        <w:rFonts w:ascii="Symbol" w:hAnsi="Symbol" w:hint="default"/>
+      </w:rPr>
+    </w:lvl>
+    <w:lvl w:ilvl="7" w:tplc="04090003" w:tentative="1">
+      <w:start w:val="1"/>
+      <w:numFmt w:val="bullet"/>
+      <w:lvlText w:val="o"/>
+      <w:lvlJc w:val="left"/>
+      <w:pPr>
+        <w:ind w:left="5760" w:hanging="360"/>
+      </w:pPr>
+      <w:rPr>
+        <w:rFonts w:ascii="Courier New" w:hAnsi="Courier New" w:cs="Courier New" w:hint="default"/>
+      </w:rPr>
+    </w:lvl>
+    <w:lvl w:ilvl="8" w:tplc="04090005" w:tentative="1">
+      <w:start w:val="1"/>
+      <w:numFmt w:val="bullet"/>
+      <w:lvlText w:val=""/>
+      <w:lvlJc w:val="left"/>
+      <w:pPr>
+        <w:ind w:left="6480" w:hanging="360"/>
+      </w:pPr>
+      <w:rPr>
+        <w:rFonts w:ascii="Wingdings" w:hAnsi="Wingdings" w:hint="default"/>
+      </w:rPr>
+    </w:lvl>
+  </w:abstractNum>
+  <w:num w:numId="1">
+    <w:abstractNumId w:val="0"/>
+  </w:num>
+  <w:num w:numId="2">
+    <w:abstractNumId w:val="2"/>
+  </w:num>
+  <w:num w:numId="3">
+    <w:abstractNumId w:val="1"/>
+  </w:num>
+</w:numbering>
 </file>
 
 <file path=word/styles.xml><?xml version="1.0" encoding="utf-8"?>
@@ -1250,6 +1476,17 @@
       <w:iCs/>
     </w:rPr>
   </w:style>
+  <w:style w:type="paragraph" w:styleId="ListParagraph">
+    <w:name w:val="List Paragraph"/>
+    <w:basedOn w:val="Normal"/>
+    <w:uiPriority w:val="34"/>
+    <w:qFormat/>
+    <w:rsid w:val="00F31703"/>
+    <w:pPr>
+      <w:ind w:left="720"/>
+      <w:contextualSpacing/>
+    </w:pPr>
+  </w:style>
 </w:styles>
 </file>
 
